--- a/Non-Game-Files/Script outline.docx
+++ b/Non-Game-Files/Script outline.docx
@@ -39,12 +39,14 @@
     <w:p>
       <w:pPr>
         <w:rPr>
-          <w:sz w:val="24"/>
-          <w:szCs w:val="24"/>
-        </w:rPr>
-      </w:pPr>
-      <w:r>
-        <w:rPr>
+          <w:strike w:val="1"/>
+          <w:sz w:val="24"/>
+          <w:szCs w:val="24"/>
+        </w:rPr>
+      </w:pPr>
+      <w:r>
+        <w:rPr>
+          <w:strike w:val="1"/>
           <w:sz w:val="24"/>
           <w:szCs w:val="24"/>
           <w:rtl w:val="0"/>
@@ -55,12 +57,14 @@
     <w:p>
       <w:pPr>
         <w:rPr>
-          <w:sz w:val="24"/>
-          <w:szCs w:val="24"/>
-        </w:rPr>
-      </w:pPr>
-      <w:r>
-        <w:rPr>
+          <w:strike w:val="1"/>
+          <w:sz w:val="24"/>
+          <w:szCs w:val="24"/>
+        </w:rPr>
+      </w:pPr>
+      <w:r>
+        <w:rPr>
+          <w:strike w:val="1"/>
           <w:sz w:val="24"/>
           <w:szCs w:val="24"/>
           <w:rtl w:val="0"/>
@@ -71,12 +75,14 @@
     <w:p>
       <w:pPr>
         <w:rPr>
-          <w:sz w:val="24"/>
-          <w:szCs w:val="24"/>
-        </w:rPr>
-      </w:pPr>
-      <w:r>
-        <w:rPr>
+          <w:strike w:val="1"/>
+          <w:sz w:val="24"/>
+          <w:szCs w:val="24"/>
+        </w:rPr>
+      </w:pPr>
+      <w:r>
+        <w:rPr>
+          <w:strike w:val="1"/>
           <w:sz w:val="24"/>
           <w:szCs w:val="24"/>
           <w:rtl w:val="0"/>
@@ -87,12 +93,14 @@
     <w:p>
       <w:pPr>
         <w:rPr>
-          <w:sz w:val="24"/>
-          <w:szCs w:val="24"/>
-        </w:rPr>
-      </w:pPr>
-      <w:r>
-        <w:rPr>
+          <w:strike w:val="1"/>
+          <w:sz w:val="24"/>
+          <w:szCs w:val="24"/>
+        </w:rPr>
+      </w:pPr>
+      <w:r>
+        <w:rPr>
+          <w:strike w:val="1"/>
           <w:sz w:val="24"/>
           <w:szCs w:val="24"/>
           <w:rtl w:val="0"/>
@@ -132,12 +140,14 @@
     <w:p>
       <w:pPr>
         <w:rPr>
-          <w:sz w:val="24"/>
-          <w:szCs w:val="24"/>
-        </w:rPr>
-      </w:pPr>
-      <w:r>
-        <w:rPr>
+          <w:strike w:val="1"/>
+          <w:sz w:val="24"/>
+          <w:szCs w:val="24"/>
+        </w:rPr>
+      </w:pPr>
+      <w:r>
+        <w:rPr>
+          <w:strike w:val="1"/>
           <w:sz w:val="24"/>
           <w:szCs w:val="24"/>
           <w:rtl w:val="0"/>
@@ -192,34 +202,65 @@
           <w:szCs w:val="24"/>
           <w:rtl w:val="0"/>
         </w:rPr>
-        <w:t xml:space="preserve">- calls SpawnHazard() in row script otherwise calls SpawnNormal()</w:t>
-      </w:r>
-    </w:p>
-    <w:p>
-      <w:pPr>
-        <w:rPr>
-          <w:sz w:val="24"/>
-          <w:szCs w:val="24"/>
-        </w:rPr>
-      </w:pPr>
-      <w:r>
-        <w:rPr>
-          <w:sz w:val="24"/>
-          <w:szCs w:val="24"/>
-          <w:rtl w:val="0"/>
-        </w:rPr>
-        <w:t xml:space="preserve">ClearExtras() - clears the extra inactive rows, Coroutine</w:t>
-      </w:r>
-    </w:p>
-    <w:p>
-      <w:pPr>
-        <w:rPr>
-          <w:sz w:val="24"/>
-          <w:szCs w:val="24"/>
-        </w:rPr>
-      </w:pPr>
-      <w:r>
-        <w:rPr>
+        <w:t xml:space="preserve">- calls SpawnNode()</w:t>
+      </w:r>
+    </w:p>
+    <w:p>
+      <w:pPr>
+        <w:ind w:firstLine="720"/>
+        <w:rPr>
+          <w:sz w:val="24"/>
+          <w:szCs w:val="24"/>
+        </w:rPr>
+      </w:pPr>
+      <w:r>
+        <w:rPr>
+          <w:sz w:val="24"/>
+          <w:szCs w:val="24"/>
+          <w:rtl w:val="0"/>
+        </w:rPr>
+        <w:t xml:space="preserve">- Use existing rows</w:t>
+      </w:r>
+    </w:p>
+    <w:p>
+      <w:pPr>
+        <w:rPr>
+          <w:b w:val="1"/>
+          <w:i w:val="1"/>
+          <w:sz w:val="24"/>
+          <w:szCs w:val="24"/>
+        </w:rPr>
+      </w:pPr>
+      <w:r>
+        <w:rPr>
+          <w:sz w:val="24"/>
+          <w:szCs w:val="24"/>
+          <w:rtl w:val="0"/>
+        </w:rPr>
+        <w:t xml:space="preserve">ClearExtras() - clears the extra inactive rows, Coroutine </w:t>
+      </w:r>
+      <w:r>
+        <w:rPr>
+          <w:b w:val="1"/>
+          <w:i w:val="1"/>
+          <w:sz w:val="24"/>
+          <w:szCs w:val="24"/>
+          <w:rtl w:val="0"/>
+        </w:rPr>
+        <w:t xml:space="preserve">currently done in the move function</w:t>
+      </w:r>
+    </w:p>
+    <w:p>
+      <w:pPr>
+        <w:rPr>
+          <w:strike w:val="1"/>
+          <w:sz w:val="24"/>
+          <w:szCs w:val="24"/>
+        </w:rPr>
+      </w:pPr>
+      <w:r>
+        <w:rPr>
+          <w:strike w:val="1"/>
           <w:sz w:val="24"/>
           <w:szCs w:val="24"/>
           <w:rtl w:val="0"/>
@@ -277,12 +318,14 @@
     <w:p>
       <w:pPr>
         <w:rPr>
-          <w:sz w:val="24"/>
-          <w:szCs w:val="24"/>
-        </w:rPr>
-      </w:pPr>
-      <w:r>
-        <w:rPr>
+          <w:strike w:val="1"/>
+          <w:sz w:val="24"/>
+          <w:szCs w:val="24"/>
+        </w:rPr>
+      </w:pPr>
+      <w:r>
+        <w:rPr>
+          <w:strike w:val="1"/>
           <w:sz w:val="24"/>
           <w:szCs w:val="24"/>
           <w:rtl w:val="0"/>
@@ -309,12 +352,14 @@
     <w:p>
       <w:pPr>
         <w:rPr>
-          <w:sz w:val="24"/>
-          <w:szCs w:val="24"/>
-        </w:rPr>
-      </w:pPr>
-      <w:r>
-        <w:rPr>
+          <w:strike w:val="1"/>
+          <w:sz w:val="24"/>
+          <w:szCs w:val="24"/>
+        </w:rPr>
+      </w:pPr>
+      <w:r>
+        <w:rPr>
+          <w:strike w:val="1"/>
           <w:sz w:val="24"/>
           <w:szCs w:val="24"/>
           <w:rtl w:val="0"/>
@@ -325,12 +370,14 @@
     <w:p>
       <w:pPr>
         <w:rPr>
-          <w:sz w:val="24"/>
-          <w:szCs w:val="24"/>
-        </w:rPr>
-      </w:pPr>
-      <w:r>
-        <w:rPr>
+          <w:strike w:val="1"/>
+          <w:sz w:val="24"/>
+          <w:szCs w:val="24"/>
+        </w:rPr>
+      </w:pPr>
+      <w:r>
+        <w:rPr>
+          <w:strike w:val="1"/>
           <w:sz w:val="24"/>
           <w:szCs w:val="24"/>
           <w:rtl w:val="0"/>
@@ -341,12 +388,14 @@
     <w:p>
       <w:pPr>
         <w:rPr>
-          <w:sz w:val="24"/>
-          <w:szCs w:val="24"/>
-        </w:rPr>
-      </w:pPr>
-      <w:r>
-        <w:rPr>
+          <w:strike w:val="1"/>
+          <w:sz w:val="24"/>
+          <w:szCs w:val="24"/>
+        </w:rPr>
+      </w:pPr>
+      <w:r>
+        <w:rPr>
+          <w:strike w:val="1"/>
           <w:sz w:val="24"/>
           <w:szCs w:val="24"/>
           <w:rtl w:val="0"/>
@@ -402,54 +451,25 @@
     <w:p>
       <w:pPr>
         <w:rPr>
-          <w:sz w:val="24"/>
-          <w:szCs w:val="24"/>
-        </w:rPr>
-      </w:pPr>
-      <w:r>
-        <w:rPr>
-          <w:sz w:val="24"/>
-          <w:szCs w:val="24"/>
-          <w:rtl w:val="0"/>
-        </w:rPr>
-        <w:t xml:space="preserve">SpawnHazard()</w:t>
-      </w:r>
-    </w:p>
-    <w:p>
-      <w:pPr>
-        <w:rPr>
-          <w:sz w:val="24"/>
-          <w:szCs w:val="24"/>
-        </w:rPr>
-      </w:pPr>
-      <w:r>
-        <w:rPr>
-          <w:sz w:val="24"/>
-          <w:szCs w:val="24"/>
-          <w:rtl w:val="0"/>
-        </w:rPr>
-        <w:t xml:space="preserve">SpawnNormal()</w:t>
-      </w:r>
-    </w:p>
-    <w:p>
-      <w:pPr>
-        <w:rPr>
-          <w:sz w:val="24"/>
-          <w:szCs w:val="24"/>
-        </w:rPr>
-      </w:pPr>
-      <w:r>
-        <w:rPr>
-          <w:sz w:val="24"/>
-          <w:szCs w:val="24"/>
-          <w:rtl w:val="0"/>
-        </w:rPr>
-        <w:t xml:space="preserve">SpawnNode(Type Biome, int Pos)</w:t>
-      </w:r>
-    </w:p>
-    <w:p>
-      <w:pPr>
-        <w:rPr>
+          <w:strike w:val="1"/>
+          <w:sz w:val="24"/>
+          <w:szCs w:val="24"/>
+        </w:rPr>
+      </w:pPr>
+      <w:r>
+        <w:rPr>
+          <w:strike w:val="1"/>
+          <w:sz w:val="24"/>
+          <w:szCs w:val="24"/>
+          <w:rtl w:val="0"/>
+        </w:rPr>
+        <w:t xml:space="preserve">SpawnNode(Type Biome, int Pos, bool isHazard)</w:t>
+      </w:r>
+    </w:p>
+    <w:p>
+      <w:pPr>
+        <w:rPr>
+          <w:i w:val="1"/>
           <w:sz w:val="24"/>
           <w:szCs w:val="24"/>
         </w:rPr>
@@ -461,6 +481,16 @@
           <w:rtl w:val="0"/>
         </w:rPr>
         <w:t xml:space="preserve">Move()</w:t>
+        <w:tab/>
+      </w:r>
+      <w:r>
+        <w:rPr>
+          <w:i w:val="1"/>
+          <w:sz w:val="24"/>
+          <w:szCs w:val="24"/>
+          <w:rtl w:val="0"/>
+        </w:rPr>
+        <w:t xml:space="preserve">Currently in Spawner Script</w:t>
       </w:r>
     </w:p>
     <w:p>
@@ -477,6 +507,21 @@
           <w:rtl w:val="0"/>
         </w:rPr>
         <w:t xml:space="preserve">SetActive()</w:t>
+        <w:tab/>
+      </w:r>
+      <w:r>
+        <w:rPr>
+          <w:i w:val="1"/>
+          <w:sz w:val="24"/>
+          <w:szCs w:val="24"/>
+          <w:rtl w:val="0"/>
+        </w:rPr>
+        <w:t xml:space="preserve">Currently in Spawner Script</w:t>
+      </w:r>
+      <w:r>
+        <w:rPr>
+          <w:rtl w:val="0"/>
+        </w:rPr>
       </w:r>
     </w:p>
     <w:p>
@@ -1287,7 +1332,7 @@
 
 <file path=customXML/item1.xml><?xml version="1.0" encoding="utf-8"?>
 <go:gDocsCustomXmlDataStorage xmlns:go="http://customooxmlschemas.google.com/" xmlns:r="http://schemas.openxmlformats.org/officeDocument/2006/relationships">
-  <go:docsCustomData xmlns:go="http://customooxmlschemas.google.com/" roundtripDataSignature="AMtx7mj++Pfffz+4FtYcdy9nGNbiHLHpow==">AMUW2mWdR/GifaVQ60AsYE6g8EQfo8ThOFrp+SLd+4Cy/3RJjkpN2cInACiwfDjkiJPk1lQWlx1zPEFLHyLz1WSawAeEg/ll8mFe2XoUmcy7iW/gStQx8QQ=</go:docsCustomData>
+  <go:docsCustomData xmlns:go="http://customooxmlschemas.google.com/" roundtripDataSignature="AMtx7mj++Pfffz+4FtYcdy9nGNbiHLHpow==">AMUW2mV89JuK/slCdUZD6d4F/rzD3OpWbeOhNt06E0eLZneuJg62tgxFKBsDTGXK1NE8zTFsqZRCLD645aXb4bfEPM3JWnfxJvcymuGgMDRYCf4SO3fzSLs=</go:docsCustomData>
 </go:gDocsCustomXmlDataStorage>
 </file>
 
